--- a/Selenium/All Selenium + Java/API/Status codes.docx
+++ b/Selenium/All Selenium + Java/API/Status codes.docx
@@ -19,7 +19,19 @@
         <w:rPr>
           <w:noProof/>
         </w:rPr>
-        <w:t xml:space="preserve">200ok, </w:t>
+        <w:t>200</w:t>
+      </w:r>
+      <w:r>
+        <w:rPr>
+          <w:noProof/>
+        </w:rPr>
+        <w:t xml:space="preserve"> o</w:t>
+      </w:r>
+      <w:r>
+        <w:rPr>
+          <w:noProof/>
+        </w:rPr>
+        <w:t xml:space="preserve">k, </w:t>
       </w:r>
     </w:p>
     <w:p>
@@ -48,6 +60,12 @@
           <w:noProof/>
         </w:rPr>
         <w:t xml:space="preserve">Put() : 200 ok / 204 </w:t>
+      </w:r>
+      <w:r>
+        <w:rPr>
+          <w:noProof/>
+        </w:rPr>
+        <w:t>no content</w:t>
       </w:r>
     </w:p>
     <w:p>
